--- a/Sign language/Chapter 4/About Sing language.docx
+++ b/Sign language/Chapter 4/About Sing language.docx
@@ -299,7 +299,17 @@
           <w:b/>
           <w:color w:val="000000" w:themeColor="text1"/>
         </w:rPr>
-        <w:t>Lack of understanding may result in significant challenges with understanding this community and may result in issue of miscommunication</w:t>
+        <w:t>Lack of understanding may result in significant challenges with understanding this community and may result in issue of miscomm</w:t>
+      </w:r>
+      <w:bookmarkStart w:id="0" w:name="_GoBack"/>
+      <w:bookmarkEnd w:id="0"/>
+      <w:r>
+        <w:rPr>
+          <w:rFonts w:ascii="Times New Roman" w:hAnsi="Times New Roman" w:cs="Times New Roman"/>
+          <w:b/>
+          <w:color w:val="000000" w:themeColor="text1"/>
+        </w:rPr>
+        <w:t>unication</w:t>
       </w:r>
       <w:r>
         <w:rPr>
@@ -1100,159 +1110,22 @@
           <w:color w:val="000000" w:themeColor="text1"/>
         </w:rPr>
       </w:pPr>
-      <w:r>
-        <w:rPr>
-          <w:rFonts w:ascii="Times New Roman" w:hAnsi="Times New Roman" w:cs="Times New Roman"/>
-          <w:color w:val="000000" w:themeColor="text1"/>
+    </w:p>
+    <w:p>
+      <w:pPr>
+        <w:spacing w:line="480" w:lineRule="auto"/>
+        <w:jc w:val="both"/>
+        <w:rPr>
+          <w:rFonts w:ascii="Times New Roman" w:hAnsi="Times New Roman" w:cs="Times New Roman"/>
+          <w:lang w:val="en-US"/>
+        </w:rPr>
+      </w:pPr>
+      <w:r>
+        <w:rPr>
+          <w:rFonts w:ascii="Times New Roman" w:hAnsi="Times New Roman" w:cs="Times New Roman"/>
+          <w:lang w:val="en-US"/>
         </w:rPr>
         <w:lastRenderedPageBreak/>
-        <w:t xml:space="preserve">American Sign Language is implemented from French sign language which was introduced by Thomas </w:t>
-      </w:r>
-      <w:proofErr w:type="spellStart"/>
-      <w:r>
-        <w:rPr>
-          <w:rFonts w:ascii="Times New Roman" w:hAnsi="Times New Roman" w:cs="Times New Roman"/>
-          <w:color w:val="000000" w:themeColor="text1"/>
-        </w:rPr>
-        <w:t>Hopins</w:t>
-      </w:r>
-      <w:proofErr w:type="spellEnd"/>
-      <w:r>
-        <w:rPr>
-          <w:rFonts w:ascii="Times New Roman" w:hAnsi="Times New Roman" w:cs="Times New Roman"/>
-          <w:color w:val="000000" w:themeColor="text1"/>
-        </w:rPr>
-        <w:t xml:space="preserve"> Gallaudet in United States. ASL is similar to French sign language; Individuals who speak American Sign Language </w:t>
-      </w:r>
-      <w:r>
-        <w:rPr>
-          <w:rFonts w:ascii="Times New Roman" w:hAnsi="Times New Roman" w:cs="Times New Roman"/>
-          <w:color w:val="000000" w:themeColor="text1"/>
-        </w:rPr>
-        <w:tab/>
-        <w:t xml:space="preserve">are able to effectively communicate in French Sign Language. </w:t>
-      </w:r>
-      <w:r>
-        <w:rPr>
-          <w:rFonts w:ascii="Times New Roman" w:hAnsi="Times New Roman" w:cs="Times New Roman"/>
-          <w:color w:val="000000" w:themeColor="text1"/>
-        </w:rPr>
-        <w:t xml:space="preserve">A variation of American Sign Language also exits. Similarly to English which is international language but it has unique variations between English spoken in England, United States or </w:t>
-      </w:r>
-      <w:r>
-        <w:rPr>
-          <w:rFonts w:ascii="Times New Roman" w:hAnsi="Times New Roman" w:cs="Times New Roman"/>
-          <w:color w:val="000000" w:themeColor="text1"/>
-        </w:rPr>
-        <w:t>Australian, there</w:t>
-      </w:r>
-      <w:r>
-        <w:rPr>
-          <w:rFonts w:ascii="Times New Roman" w:hAnsi="Times New Roman" w:cs="Times New Roman"/>
-          <w:color w:val="000000" w:themeColor="text1"/>
-        </w:rPr>
-        <w:t xml:space="preserve"> are </w:t>
-      </w:r>
-      <w:r>
-        <w:rPr>
-          <w:rFonts w:ascii="Times New Roman" w:hAnsi="Times New Roman" w:cs="Times New Roman"/>
-          <w:color w:val="000000" w:themeColor="text1"/>
-        </w:rPr>
-        <w:t>separate</w:t>
-      </w:r>
-      <w:r>
-        <w:rPr>
-          <w:rFonts w:ascii="Times New Roman" w:hAnsi="Times New Roman" w:cs="Times New Roman"/>
-          <w:color w:val="000000" w:themeColor="text1"/>
-        </w:rPr>
-        <w:t xml:space="preserve"> </w:t>
-      </w:r>
-      <w:r>
-        <w:rPr>
-          <w:rFonts w:ascii="Times New Roman" w:hAnsi="Times New Roman" w:cs="Times New Roman"/>
-          <w:color w:val="000000" w:themeColor="text1"/>
-        </w:rPr>
-        <w:t>difference</w:t>
-      </w:r>
-      <w:r>
-        <w:rPr>
-          <w:rFonts w:ascii="Times New Roman" w:hAnsi="Times New Roman" w:cs="Times New Roman"/>
-          <w:color w:val="000000" w:themeColor="text1"/>
-        </w:rPr>
-        <w:t xml:space="preserve"> that have </w:t>
-      </w:r>
-      <w:r>
-        <w:rPr>
-          <w:rFonts w:ascii="Times New Roman" w:hAnsi="Times New Roman" w:cs="Times New Roman"/>
-          <w:color w:val="000000" w:themeColor="text1"/>
-        </w:rPr>
-        <w:t>changed</w:t>
-      </w:r>
-      <w:r>
-        <w:rPr>
-          <w:rFonts w:ascii="Times New Roman" w:hAnsi="Times New Roman" w:cs="Times New Roman"/>
-          <w:color w:val="000000" w:themeColor="text1"/>
-        </w:rPr>
-        <w:t xml:space="preserve"> in sign language (</w:t>
-      </w:r>
-      <w:proofErr w:type="spellStart"/>
-      <w:r>
-        <w:rPr>
-          <w:rFonts w:ascii="Times New Roman" w:hAnsi="Times New Roman" w:cs="Times New Roman"/>
-          <w:color w:val="000000" w:themeColor="text1"/>
-        </w:rPr>
-        <w:t>Stokoe</w:t>
-      </w:r>
-      <w:proofErr w:type="spellEnd"/>
-      <w:r>
-        <w:rPr>
-          <w:rFonts w:ascii="Times New Roman" w:hAnsi="Times New Roman" w:cs="Times New Roman"/>
-          <w:color w:val="000000" w:themeColor="text1"/>
-        </w:rPr>
-        <w:t>, 2005</w:t>
-      </w:r>
-      <w:r>
-        <w:rPr>
-          <w:rFonts w:ascii="Times New Roman" w:hAnsi="Times New Roman" w:cs="Times New Roman"/>
-          <w:color w:val="000000" w:themeColor="text1"/>
-        </w:rPr>
-        <w:t>)</w:t>
-      </w:r>
-      <w:r>
-        <w:rPr>
-          <w:rFonts w:ascii="Times New Roman" w:hAnsi="Times New Roman" w:cs="Times New Roman"/>
-          <w:color w:val="000000" w:themeColor="text1"/>
-        </w:rPr>
-        <w:t>.</w:t>
-      </w:r>
-    </w:p>
-    <w:p>
-      <w:pPr>
-        <w:autoSpaceDE w:val="0"/>
-        <w:autoSpaceDN w:val="0"/>
-        <w:adjustRightInd w:val="0"/>
-        <w:spacing w:after="0" w:line="480" w:lineRule="auto"/>
-        <w:jc w:val="both"/>
-        <w:rPr>
-          <w:rFonts w:ascii="Times New Roman" w:hAnsi="Times New Roman" w:cs="Times New Roman"/>
-          <w:color w:val="000000" w:themeColor="text1"/>
-        </w:rPr>
-      </w:pPr>
-    </w:p>
-    <w:p>
-      <w:pPr>
-        <w:spacing w:line="480" w:lineRule="auto"/>
-        <w:jc w:val="both"/>
-        <w:rPr>
-          <w:rFonts w:ascii="Times New Roman" w:hAnsi="Times New Roman" w:cs="Times New Roman"/>
-          <w:lang w:val="en-US"/>
-        </w:rPr>
-      </w:pPr>
-      <w:r>
-        <w:rPr>
-          <w:rFonts w:ascii="Times New Roman" w:hAnsi="Times New Roman" w:cs="Times New Roman"/>
-          <w:lang w:val="en-US"/>
-        </w:rPr>
         <w:t>Sign</w:t>
       </w:r>
       <w:r>
@@ -1482,28 +1355,7 @@
           <w:szCs w:val="22"/>
           <w:lang w:val="en-US" w:eastAsia="en-US"/>
         </w:rPr>
-        <w:t xml:space="preserve">It is utilized in marking however just for words </w:t>
-      </w:r>
-      <w:r>
-        <w:rPr>
-          <w:rFonts w:eastAsiaTheme="minorHAnsi"/>
-          <w:sz w:val="22"/>
-          <w:szCs w:val="22"/>
-          <w:lang w:val="en-US" w:eastAsia="en-US"/>
-        </w:rPr>
-        <w:lastRenderedPageBreak/>
-        <w:t>with a non-existent sign or when the sign isn't know</w:t>
-      </w:r>
-      <w:bookmarkStart w:id="0" w:name="_GoBack"/>
-      <w:bookmarkEnd w:id="0"/>
-      <w:r>
-        <w:rPr>
-          <w:rFonts w:eastAsiaTheme="minorHAnsi"/>
-          <w:sz w:val="22"/>
-          <w:szCs w:val="22"/>
-          <w:lang w:val="en-US" w:eastAsia="en-US"/>
-        </w:rPr>
-        <w:t>n</w:t>
+        <w:t>It is utilized in marking however just for words with a non-existent sign or when the sign isn't known</w:t>
       </w:r>
       <w:r>
         <w:rPr>
@@ -2562,7 +2414,7 @@
 </file>
 
 <file path=customXml/itemProps1.xml><?xml version="1.0" encoding="utf-8"?>
-<ds:datastoreItem xmlns:ds="http://schemas.openxmlformats.org/officeDocument/2006/customXml" ds:itemID="{EDB242AF-B080-4AA3-8B73-18F00F2FFC0C}">
+<ds:datastoreItem xmlns:ds="http://schemas.openxmlformats.org/officeDocument/2006/customXml" ds:itemID="{55B1D6B8-C35B-4280-B1F7-70069E00E81C}">
   <ds:schemaRefs>
     <ds:schemaRef ds:uri="http://schemas.openxmlformats.org/officeDocument/2006/bibliography"/>
   </ds:schemaRefs>
